--- a/Miroshkin/Организация процеесов обработки данных БД/Организация процессов обработки данных в базах данных предполагает использование различных инструментов.docx
+++ b/Miroshkin/Организация процеесов обработки данных БД/Организация процессов обработки данных в базах данных предполагает использование различных инструментов.docx
@@ -42,13 +42,7 @@
         <w:t xml:space="preserve"> </w:t>
       </w:r>
       <w:r>
-        <w:t xml:space="preserve">Данными называют зарегистрированную информацию, представление фактов, понятий или инструкций в форме, которая подходит для передачи, связи, обработки человеком или с помощью машины. Содержимое базы данных — прайс-листы, контакты пользователей, каталоги товаров, отчеты, статистика продаж и </w:t>
-      </w:r>
-      <w:r>
-        <w:t>т. д.</w:t>
-      </w:r>
-      <w:r>
-        <w:t xml:space="preserve"> Изменения одной ячейки автоматически влияют на другие</w:t>
+        <w:t>Данными называют зарегистрированную информацию, представление фактов, понятий или инструкций в форме, которая подходит для передачи, связи, обработки человеком или с помощью машины. Содержимое базы данных — прайс-листы, контакты пользователей, каталоги товаров, отчеты, статистика продаж и т. д. Изменения одной ячейки автоматически влияют на другие</w:t>
       </w:r>
       <w:r>
         <w:t xml:space="preserve"> </w:t>
@@ -124,28 +118,80 @@
     </w:p>
     <w:p>
       <w:r>
-        <w:t xml:space="preserve">В графическом интерфейсе открытой формы можно обрабатывать, изменять, удалять данные с помощью устройств ввода. Например, можно выбрать запись в ячейке данных </w:t>
-      </w:r>
-      <w:r>
-        <w:t>“</w:t>
-      </w:r>
-      <w:r>
-        <w:t>Наименование</w:t>
-      </w:r>
-      <w:r>
-        <w:t>”</w:t>
-      </w:r>
-      <w:r>
-        <w:t xml:space="preserve"> и изменить её значение. При этом будет выполнен реальный </w:t>
-      </w:r>
-      <w:r>
-        <w:rPr>
-          <w:lang w:val="en-US"/>
-        </w:rPr>
-        <w:t>SQL</w:t>
-      </w:r>
-      <w:r>
-        <w:t xml:space="preserve"> запрос на изменение данных этой ячейки, выборка чаще всего происходит по ключевому полю.</w:t>
+        <w:t>Разрабатывая приложение, можно задавать значения всех свойств компонентов с помощью форм. При этом требуемые значения либо непосредственно вводятся в поле, либо выбираются в раскрывающихся списках. В последнем случае приложение создается с помощью мыши и не требует набора каких-либо символов на клавиатуре.</w:t>
+      </w:r>
+    </w:p>
+    <w:p>
+      <w:r>
+        <w:t>К</w:t>
+      </w:r>
+      <w:r>
+        <w:t>омпоненты, используемые для работы с таблицей БД, их основные свойства и значения этих свойств</w:t>
+      </w:r>
+      <w:r>
+        <w:t>:</w:t>
+      </w:r>
+    </w:p>
+    <w:p/>
+    <w:p>
+      <w:pPr>
+        <w:rPr>
+          <w:b/>
+          <w:bCs/>
+        </w:rPr>
+      </w:pPr>
+      <w:r>
+        <w:rPr>
+          <w:noProof/>
+        </w:rPr>
+        <w:drawing>
+          <wp:inline distT="0" distB="0" distL="0" distR="0" wp14:anchorId="7A487E28" wp14:editId="3A33CE90">
+            <wp:extent cx="5657850" cy="2228850"/>
+            <wp:effectExtent l="0" t="0" r="0" b="0"/>
+            <wp:docPr id="1829311005" name="Рисунок 1"/>
+            <wp:cNvGraphicFramePr>
+              <a:graphicFrameLocks xmlns:a="http://schemas.openxmlformats.org/drawingml/2006/main" noChangeAspect="1"/>
+            </wp:cNvGraphicFramePr>
+            <a:graphic xmlns:a="http://schemas.openxmlformats.org/drawingml/2006/main">
+              <a:graphicData uri="http://schemas.openxmlformats.org/drawingml/2006/picture">
+                <pic:pic xmlns:pic="http://schemas.openxmlformats.org/drawingml/2006/picture">
+                  <pic:nvPicPr>
+                    <pic:cNvPr id="0" name="Picture 1"/>
+                    <pic:cNvPicPr>
+                      <a:picLocks noChangeAspect="1" noChangeArrowheads="1"/>
+                    </pic:cNvPicPr>
+                  </pic:nvPicPr>
+                  <pic:blipFill>
+                    <a:blip r:embed="rId5">
+                      <a:extLst>
+                        <a:ext uri="{28A0092B-C50C-407E-A947-70E740481C1C}">
+                          <a14:useLocalDpi xmlns:a14="http://schemas.microsoft.com/office/drawing/2010/main" val="0"/>
+                        </a:ext>
+                      </a:extLst>
+                    </a:blip>
+                    <a:srcRect/>
+                    <a:stretch>
+                      <a:fillRect/>
+                    </a:stretch>
+                  </pic:blipFill>
+                  <pic:spPr bwMode="auto">
+                    <a:xfrm>
+                      <a:off x="0" y="0"/>
+                      <a:ext cx="5657850" cy="2228850"/>
+                    </a:xfrm>
+                    <a:prstGeom prst="rect">
+                      <a:avLst/>
+                    </a:prstGeom>
+                    <a:noFill/>
+                    <a:ln>
+                      <a:noFill/>
+                    </a:ln>
+                  </pic:spPr>
+                </pic:pic>
+              </a:graphicData>
+            </a:graphic>
+          </wp:inline>
+        </w:drawing>
       </w:r>
     </w:p>
     <w:p>
@@ -182,7 +228,15 @@
           <w:b/>
           <w:bCs/>
         </w:rPr>
-        <w:t>симуляции я изменял данные с помощью форм, так как в ходе разработки приложения определялись более подходящие варианты значений текстовых заголовков, описаний. Изменение данных с помощью форм подходящий вариант для такого случая, так как изменения данных происходили часто, но они не настолько значительные, чтобы организовывать для них новый запрос вручную.</w:t>
+        <w:t xml:space="preserve">симуляции я изменял данные с помощью форм, так как в ходе разработки приложения определялись более подходящие </w:t>
+      </w:r>
+      <w:r>
+        <w:rPr>
+          <w:b/>
+          <w:bCs/>
+        </w:rPr>
+        <w:lastRenderedPageBreak/>
+        <w:t>варианты значений текстовых заголовков, описаний. Изменение данных с помощью форм подходящий вариант для такого случая, так как изменения данных происходили часто, но они не настолько значительные, чтобы организовывать для них новый запрос вручную.</w:t>
       </w:r>
     </w:p>
     <w:p>
@@ -209,7 +263,7 @@
                     <pic:cNvPicPr/>
                   </pic:nvPicPr>
                   <pic:blipFill>
-                    <a:blip r:embed="rId5"/>
+                    <a:blip r:embed="rId6"/>
                     <a:stretch>
                       <a:fillRect/>
                     </a:stretch>
@@ -292,22 +346,12 @@
     </w:p>
     <w:p>
       <w:r>
-        <w:t xml:space="preserve">Запросы — это инструмент, который позволяет пользователям извлекать данные из базы данных на основе определенных критериев. Запросы позволяют пользователям создавать отчеты и </w:t>
-      </w:r>
-      <w:r>
-        <w:lastRenderedPageBreak/>
-        <w:t>отвечать на вопросы о данных в базе данных. Запросы настраиваются, что позволяет пользователям указывать поля для извлечения и критерии для извлечения данных. Запросы можно сохранять и использовать повторно, что упрощает создание отчетов и ответов на вопросы о данных в базе данных.</w:t>
-      </w:r>
-    </w:p>
-    <w:p>
-      <w:r>
-        <w:t xml:space="preserve">Формирование запросов в СУБД может осуществляться в специальном редакторе (командный режим) или через наглядно-диалоговые средства (конструкторы) и пошаговые мастера формирования запросов. Сформированный запрос в виде SQL-инструкции сохраняется в файле базы данных и впослед­ствии специальной командой СУБД может </w:t>
-      </w:r>
-      <w:r>
-        <w:t>открываться</w:t>
-      </w:r>
-      <w:r>
-        <w:t xml:space="preserve"> на выполнение.</w:t>
+        <w:t>Запросы — это инструмент, который позволяет пользователям извлекать данные из базы данных на основе определенных критериев. Запросы позволяют пользователям создавать отчеты и отвечать на вопросы о данных в базе данных. Запросы настраиваются, что позволяет пользователям указывать поля для извлечения и критерии для извлечения данных. Запросы можно сохранять и использовать повторно, что упрощает создание отчетов и ответов на вопросы о данных в базе данных.</w:t>
+      </w:r>
+    </w:p>
+    <w:p>
+      <w:r>
+        <w:t>Формирование запросов в СУБД может осуществляться в специальном редакторе (командный режим) или через наглядно-диалоговые средства (конструкторы) и пошаговые мастера формирования запросов. Сформированный запрос в виде SQL-инструкции сохраняется в файле базы данных и впоследствии специальной командой СУБД может открываться на выполнение.</w:t>
       </w:r>
     </w:p>
     <w:p>
@@ -352,159 +396,184 @@
       </w:r>
     </w:p>
     <w:p>
-      <w:r>
-        <w:t>Запросы на выборку</w:t>
-      </w:r>
-      <w:r>
+      <w:pPr>
+        <w:pStyle w:val="a3"/>
+      </w:pPr>
+    </w:p>
+    <w:p>
+      <w:pPr>
+        <w:pStyle w:val="a3"/>
+        <w:numPr>
+          <w:ilvl w:val="0"/>
+          <w:numId w:val="4"/>
+        </w:numPr>
+        <w:rPr>
+          <w:lang w:val="en-US"/>
+        </w:rPr>
+      </w:pPr>
+      <w:r>
+        <w:t>Пример запроса на выборку</w:t>
+      </w:r>
+      <w:r>
+        <w:rPr>
+          <w:lang w:val="en-US"/>
+        </w:rPr>
+        <w:t>:</w:t>
+      </w:r>
+    </w:p>
+    <w:p>
+      <w:pPr>
+        <w:rPr>
+          <w:b/>
+          <w:bCs/>
+          <w:lang w:val="en-US"/>
+        </w:rPr>
+      </w:pPr>
+      <w:r>
+        <w:rPr>
+          <w:b/>
+          <w:bCs/>
+          <w:lang w:val="en-US"/>
+        </w:rPr>
+        <w:tab/>
+      </w:r>
+      <w:r>
+        <w:rPr>
+          <w:b/>
+          <w:bCs/>
+          <w:lang w:val="en-US"/>
+        </w:rPr>
+        <w:t>SELECT title, price FROM goods</w:t>
+      </w:r>
+    </w:p>
+    <w:p>
+      <w:pPr>
+        <w:pStyle w:val="a3"/>
+        <w:numPr>
+          <w:ilvl w:val="0"/>
+          <w:numId w:val="4"/>
+        </w:numPr>
+      </w:pPr>
+      <w:r>
+        <w:t>Пример запроса на изменение данных</w:t>
+      </w:r>
+      <w:r>
+        <w:t>:</w:t>
+      </w:r>
+    </w:p>
+    <w:p>
+      <w:pPr>
+        <w:rPr>
+          <w:b/>
+          <w:bCs/>
+          <w:lang w:val="en-US"/>
+        </w:rPr>
+      </w:pPr>
+      <w:r>
+        <w:rPr>
+          <w:b/>
+          <w:bCs/>
+          <w:lang w:val="en-US"/>
+        </w:rPr>
+        <w:tab/>
+      </w:r>
+      <w:r>
+        <w:rPr>
+          <w:b/>
+          <w:bCs/>
+          <w:lang w:val="en-US"/>
+        </w:rPr>
+        <w:t>UPDATE goods SET price = price / 2 WHERE price &gt;= 100</w:t>
+      </w:r>
+    </w:p>
+    <w:p>
+      <w:pPr>
+        <w:pStyle w:val="a3"/>
+        <w:numPr>
+          <w:ilvl w:val="0"/>
+          <w:numId w:val="4"/>
+        </w:numPr>
+        <w:rPr>
+          <w:lang w:val="en-US"/>
+        </w:rPr>
+      </w:pPr>
+      <w:r>
+        <w:t>Пример управляющего запроса</w:t>
+      </w:r>
+      <w:r>
+        <w:rPr>
+          <w:lang w:val="en-US"/>
+        </w:rPr>
+        <w:t>:</w:t>
+      </w:r>
+    </w:p>
+    <w:p>
+      <w:pPr>
+        <w:rPr>
+          <w:b/>
+          <w:bCs/>
+          <w:lang w:val="en-US"/>
+        </w:rPr>
+      </w:pPr>
+      <w:r>
+        <w:rPr>
+          <w:b/>
+          <w:bCs/>
+        </w:rPr>
+        <w:tab/>
+      </w:r>
+      <w:r>
+        <w:rPr>
+          <w:b/>
+          <w:bCs/>
+        </w:rPr>
+        <w:t>CREATE TABLE</w:t>
+      </w:r>
+      <w:r>
+        <w:rPr>
+          <w:b/>
+          <w:bCs/>
+        </w:rPr>
         <w:t xml:space="preserve"> </w:t>
       </w:r>
       <w:r>
-        <w:t>относятся к одному из наиболее часто применяемых видов запросов. Данный вид запросов реализуется</w:t>
-      </w:r>
-      <w:r>
-        <w:t xml:space="preserve"> </w:t>
-      </w:r>
-      <w:r>
-        <w:t>SQL-инструкцией</w:t>
-      </w:r>
-      <w:r>
-        <w:t xml:space="preserve"> </w:t>
-      </w:r>
-      <w:r>
-        <w:t>SELECT</w:t>
-      </w:r>
-      <w:r>
-        <w:t xml:space="preserve"> </w:t>
-      </w:r>
-      <w:r>
-        <w:t>с предложением</w:t>
-      </w:r>
-      <w:r>
-        <w:t xml:space="preserve"> </w:t>
-      </w:r>
-      <w:r>
-        <w:t>FROM. Результатом</w:t>
-      </w:r>
-      <w:r>
-        <w:t xml:space="preserve"> </w:t>
-      </w:r>
-      <w:r>
-        <w:t>исполнения запроса на выборку является</w:t>
-      </w:r>
-      <w:r>
-        <w:t xml:space="preserve"> </w:t>
-      </w:r>
-      <w:r>
-        <w:t>набор данных,</w:t>
-      </w:r>
-      <w:r>
-        <w:t xml:space="preserve"> </w:t>
-      </w:r>
-      <w:r>
-        <w:t>который представляет</w:t>
-      </w:r>
-      <w:r>
-        <w:t xml:space="preserve"> </w:t>
-      </w:r>
-      <w:r>
-        <w:t>временную таблицу</w:t>
-      </w:r>
-      <w:r>
-        <w:t xml:space="preserve"> </w:t>
-      </w:r>
-      <w:r>
-        <w:t>данных со структурой (поля, их типы и параметры), определяемой параметрами запроса и параметрами полей таблиц, из которых выбираются данные. Результаты запросов на выборку по­мещаются в специальную временную таблицу, размещаемую на период исполнения («открытия») запроса в оперативной памяти.</w:t>
-      </w:r>
-    </w:p>
-    <w:p>
-      <w:r>
-        <w:t>Важное значение для решения различных технологических информационных задач</w:t>
-      </w:r>
-      <w:r>
-        <w:t xml:space="preserve"> </w:t>
-      </w:r>
-      <w:r>
-        <w:t>по ведению базы данных имеют</w:t>
-      </w:r>
-      <w:r>
-        <w:t xml:space="preserve"> </w:t>
-      </w:r>
-      <w:r>
-        <w:t>запросы на изменение данных. В отличие от непосредственного ввода данных в режимах открытой таблицы или формы они</w:t>
-      </w:r>
-      <w:r>
-        <w:t xml:space="preserve"> </w:t>
-      </w:r>
-      <w:r>
-        <w:t>вносят изменения сразу в группу записей за одну операцию.</w:t>
-      </w:r>
-      <w:r>
-        <w:t xml:space="preserve"> </w:t>
-      </w:r>
-      <w:r>
-        <w:t>Таким образом,</w:t>
-      </w:r>
-      <w:r>
-        <w:t xml:space="preserve"> </w:t>
-      </w:r>
-      <w:r>
-        <w:t>результатом</w:t>
-      </w:r>
-      <w:r>
-        <w:t xml:space="preserve"> </w:t>
-      </w:r>
-      <w:r>
-        <w:t>запросов на изменение является не набор данных, как в запросах на выборку, а</w:t>
-      </w:r>
-      <w:r>
-        <w:t xml:space="preserve"> </w:t>
-      </w:r>
-      <w:r>
-        <w:t>изменение данных</w:t>
-      </w:r>
-      <w:r>
-        <w:t xml:space="preserve"> </w:t>
-      </w:r>
-      <w:r>
-        <w:t>в самих таблицах.</w:t>
-      </w:r>
-    </w:p>
-    <w:p>
-      <w:r>
-        <w:t>При исполнении запроса на удаление за одну операцию</w:t>
-      </w:r>
-      <w:r>
-        <w:t xml:space="preserve"> </w:t>
-      </w:r>
-      <w:r>
-        <w:t>осуществляется</w:t>
-      </w:r>
-      <w:r>
-        <w:t xml:space="preserve"> </w:t>
-      </w:r>
-      <w:r>
-        <w:t>удаление группы записей из одной или нескольких таблиц.</w:t>
-      </w:r>
-      <w:r>
-        <w:t xml:space="preserve"> </w:t>
-      </w:r>
-      <w:r>
-        <w:t>Запросы на удаление реализуются</w:t>
-      </w:r>
-      <w:r>
-        <w:t xml:space="preserve"> </w:t>
-      </w:r>
-      <w:r>
-        <w:t>SQL-инструкцией</w:t>
-      </w:r>
-      <w:r>
-        <w:t xml:space="preserve"> </w:t>
-      </w:r>
-      <w:r>
-        <w:t>DELETE</w:t>
-      </w:r>
-      <w:r>
-        <w:t>.</w:t>
+        <w:rPr>
+          <w:b/>
+          <w:bCs/>
+          <w:lang w:val="en-US"/>
+        </w:rPr>
+        <w:t>“</w:t>
+      </w:r>
+      <w:r>
+        <w:rPr>
+          <w:b/>
+          <w:bCs/>
+        </w:rPr>
+        <w:t>Виджеты</w:t>
+      </w:r>
+      <w:r>
+        <w:rPr>
+          <w:b/>
+          <w:bCs/>
+          <w:lang w:val="en-US"/>
+        </w:rPr>
+        <w:t>”</w:t>
+      </w:r>
+    </w:p>
+    <w:p>
+      <w:r>
+        <w:t>Запросы на выборку относятся к одному из наиболее часто применяемых видов запросов. Данный вид запросов реализуется SQL-инструкцией SELECT с предложением FROM. Результатом исполнения запроса на выборку является набор данных, который представляет временную таблицу данных со структурой (поля, их типы и параметры), определяемой параметрами запроса и параметрами полей таблиц, из которых выбираются данные. Результаты запросов на выборку по­мещаются в специальную временную таблицу, размещаемую на период исполнения («открытия») запроса в оперативной памяти.</w:t>
+      </w:r>
+    </w:p>
+    <w:p>
+      <w:r>
+        <w:lastRenderedPageBreak/>
+        <w:t>Важное значение для решения различных технологических информационных задач по ведению базы данных имеют запросы на изменение данных. В отличие от непосредственного ввода данных в режимах открытой таблицы или формы они вносят изменения сразу в группу записей за одну операцию. Таким образом, результатом запросов на изменение является не набор данных, как в запросах на выборку, а изменение данных в самих таблицах.</w:t>
+      </w:r>
+    </w:p>
+    <w:p>
+      <w:r>
+        <w:t>При исполнении запроса на удаление за одну операцию осуществляется удаление группы записей из одной или нескольких таблиц. Запросы на удаление реализуются SQL-инструкцией DELETE.</w:t>
       </w:r>
     </w:p>
     <w:p>
@@ -575,7 +644,21 @@
           <w:b/>
           <w:bCs/>
         </w:rPr>
-        <w:t xml:space="preserve"> равно 1, так как такие виджета можно создать при запуске приложения без инициализации.</w:t>
+        <w:t xml:space="preserve"> равно 1, так как такие виджет</w:t>
+      </w:r>
+      <w:r>
+        <w:rPr>
+          <w:b/>
+          <w:bCs/>
+        </w:rPr>
+        <w:t>ы</w:t>
+      </w:r>
+      <w:r>
+        <w:rPr>
+          <w:b/>
+          <w:bCs/>
+        </w:rPr>
+        <w:t xml:space="preserve"> можно создать при запуске приложения без инициализации.</w:t>
       </w:r>
     </w:p>
     <w:p>
@@ -602,7 +685,7 @@
                     <pic:cNvPicPr/>
                   </pic:nvPicPr>
                   <pic:blipFill>
-                    <a:blip r:embed="rId6"/>
+                    <a:blip r:embed="rId7"/>
                     <a:stretch>
                       <a:fillRect/>
                     </a:stretch>
@@ -664,63 +747,60 @@
     <w:p/>
     <w:p>
       <w:r>
+        <w:t>Отчеты:</w:t>
+      </w:r>
+    </w:p>
+    <w:p>
+      <w:r>
+        <w:t>Отчеты — это инструмент для представления данных из базы данных в осмысленной и лаконичной форме. Отчеты формируются на основе данных, извлеченных из базы данных посредством запросов. Отчеты можно настроить так, чтобы они включали определенные поля и параметры форматирования данных, такие как графики, таблицы и диаграммы. Отчеты можно распечатать или отправить в электронном виде в различных форматах, таких как PDF, Excel или HTML.</w:t>
+      </w:r>
+    </w:p>
+    <w:p>
+      <w:r>
+        <w:t xml:space="preserve">Для создания отчёта необходимо выбрать источник записей. </w:t>
+      </w:r>
+      <w:r>
+        <w:t>Источником записей для отчета может быть таблица, именованный или внедренный запрос. Источник записей должен содержать все строки и столбцы данных, которые требуется отобразить в отчете.</w:t>
+      </w:r>
+    </w:p>
+    <w:p>
+      <w:r>
+        <w:t>Отчёты, в отличие от форм, имеют дополнительные инструменты для улучшения восприятия данных. Примеры инструментов</w:t>
+      </w:r>
+      <w:r>
+        <w:t xml:space="preserve">: </w:t>
+      </w:r>
+      <w:r>
+        <w:t>д</w:t>
+      </w:r>
+      <w:r>
+        <w:t xml:space="preserve">обавление группировки, сортировки и итогов; </w:t>
+      </w:r>
+      <w:r>
+        <w:t>выделение данных с помощью условного форматирования</w:t>
+      </w:r>
+      <w:r>
+        <w:t xml:space="preserve">; </w:t>
+      </w:r>
+      <w:r>
+        <w:t>настройка цвета и шрифтов</w:t>
+      </w:r>
+      <w:r>
+        <w:t>;</w:t>
+      </w:r>
+      <w:r>
+        <w:t xml:space="preserve"> добавление логотипа или фонового рисунка.</w:t>
+      </w:r>
+    </w:p>
+    <w:p>
+      <w:pPr>
+        <w:keepNext/>
+      </w:pPr>
+      <w:r>
+        <w:rPr>
+          <w:noProof/>
+        </w:rPr>
         <w:lastRenderedPageBreak/>
-        <w:t>Отчеты:</w:t>
-      </w:r>
-    </w:p>
-    <w:p>
-      <w:r>
-        <w:t>Отчеты — это инструмент для представления данных из базы данных в осмысленной и лаконичной форме. Отчеты формируются на основе данных, извлеченных из базы данных посредством запросов. Отчеты можно настроить так, чтобы они включали определенные поля и параметры форматирования данных, такие как графики, таблицы и диаграммы. Отчеты можно распечатать или отправить в электронном виде в различных форматах, таких как PDF, Excel или HTML.</w:t>
-      </w:r>
-    </w:p>
-    <w:p>
-      <w:r>
-        <w:t xml:space="preserve">Для создания отчёта необходимо выбрать источник записей. </w:t>
-      </w:r>
-      <w:r>
-        <w:t>Источником записей для отчета может быть таблица, именованный или внедренный запрос. Источник записей должен содержать все строки и столбцы данных, которые требуется отобразить в отчете.</w:t>
-      </w:r>
-    </w:p>
-    <w:p>
-      <w:r>
-        <w:t>Отчёты, в отличие от форм, имеют дополнительные инструменты для улучшения восприятия данных. Примеры инструментов</w:t>
-      </w:r>
-      <w:r>
-        <w:t xml:space="preserve">: </w:t>
-      </w:r>
-      <w:r>
-        <w:t>д</w:t>
-      </w:r>
-      <w:r>
-        <w:t>обавление группировки, сортировки и итогов</w:t>
-      </w:r>
-      <w:r>
-        <w:t xml:space="preserve">; </w:t>
-      </w:r>
-      <w:r>
-        <w:t>выделение данных с помощью условного форматирования</w:t>
-      </w:r>
-      <w:r>
-        <w:t xml:space="preserve">; </w:t>
-      </w:r>
-      <w:r>
-        <w:t>настройка цвета и шрифтов</w:t>
-      </w:r>
-      <w:r>
-        <w:t>;</w:t>
-      </w:r>
-      <w:r>
-        <w:t xml:space="preserve"> добавление логотипа или фонового рисунка.</w:t>
-      </w:r>
-    </w:p>
-    <w:p>
-      <w:pPr>
-        <w:keepNext/>
-      </w:pPr>
-      <w:r>
-        <w:rPr>
-          <w:noProof/>
-        </w:rPr>
         <w:drawing>
           <wp:inline distT="0" distB="0" distL="0" distR="0" wp14:anchorId="091CD7C8" wp14:editId="0EFF7ABE">
             <wp:extent cx="5343525" cy="1295400"/>
@@ -737,7 +817,7 @@
                     <pic:cNvPicPr/>
                   </pic:nvPicPr>
                   <pic:blipFill>
-                    <a:blip r:embed="rId7"/>
+                    <a:blip r:embed="rId8"/>
                     <a:stretch>
                       <a:fillRect/>
                     </a:stretch>
@@ -761,9 +841,6 @@
     <w:p>
       <w:pPr>
         <w:pStyle w:val="a4"/>
-        <w:rPr>
-          <w:lang w:val="en-US"/>
-        </w:rPr>
       </w:pPr>
       <w:r>
         <w:t xml:space="preserve">Рисунок </w:t>
@@ -793,7 +870,10 @@
         <w:rPr>
           <w:lang w:val="en-US"/>
         </w:rPr>
-        <w:t>Excel.</w:t>
+        <w:t>Excel</w:t>
+      </w:r>
+      <w:r>
+        <w:t>.</w:t>
       </w:r>
     </w:p>
     <w:p>
@@ -826,24 +906,117 @@
     <w:p>
       <w:pPr>
         <w:rPr>
-          <w:lang w:val="en-US"/>
-        </w:rPr>
-      </w:pPr>
-      <w:r>
-        <w:rPr>
-          <w:lang w:val="en-US"/>
-        </w:rPr>
-        <w:t xml:space="preserve">1 – Ian Hickson, Web SQL Database, w3.org, </w:t>
-      </w:r>
-      <w:hyperlink r:id="rId8" w:history="1">
+          <w:rStyle w:val="a5"/>
+          <w:lang w:val="en-US"/>
+        </w:rPr>
+      </w:pPr>
+      <w:r>
+        <w:rPr>
+          <w:lang w:val="en-US"/>
+        </w:rPr>
+        <w:t>1</w:t>
+      </w:r>
+      <w:r>
+        <w:rPr>
+          <w:lang w:val="en-US"/>
+        </w:rPr>
+        <w:t>.</w:t>
+      </w:r>
+      <w:r>
+        <w:rPr>
+          <w:lang w:val="en-US"/>
+        </w:rPr>
+        <w:t xml:space="preserve"> Ian Hickson, Web SQL Database, w3.org, </w:t>
+      </w:r>
+      <w:hyperlink r:id="rId9" w:history="1">
         <w:r>
           <w:rPr>
             <w:rStyle w:val="a5"/>
             <w:lang w:val="en-US"/>
           </w:rPr>
-          <w:t>https://www.w3.org/TR/webdatabase/</w:t>
+          <w:t>https://www.w3.org/TR/we</w:t>
+        </w:r>
+        <w:r>
+          <w:rPr>
+            <w:rStyle w:val="a5"/>
+            <w:lang w:val="en-US"/>
+          </w:rPr>
+          <w:t>b</w:t>
+        </w:r>
+        <w:r>
+          <w:rPr>
+            <w:rStyle w:val="a5"/>
+            <w:lang w:val="en-US"/>
+          </w:rPr>
+          <w:t>database/</w:t>
         </w:r>
       </w:hyperlink>
+    </w:p>
+    <w:p>
+      <w:pPr>
+        <w:rPr>
+          <w:lang w:val="en-US"/>
+        </w:rPr>
+      </w:pPr>
+      <w:r>
+        <w:rPr>
+          <w:lang w:val="en-US"/>
+        </w:rPr>
+        <w:t xml:space="preserve">2. </w:t>
+      </w:r>
+      <w:r>
+        <w:rPr>
+          <w:lang w:val="en-US"/>
+        </w:rPr>
+        <w:t>SQLite Documentation - www.sqlite.org/docs.html</w:t>
+      </w:r>
+    </w:p>
+    <w:p>
+      <w:pPr>
+        <w:rPr>
+          <w:lang w:val="en-US"/>
+        </w:rPr>
+      </w:pPr>
+      <w:r>
+        <w:rPr>
+          <w:lang w:val="en-US"/>
+        </w:rPr>
+        <w:t xml:space="preserve">3. </w:t>
+      </w:r>
+      <w:r>
+        <w:rPr>
+          <w:lang w:val="en-US"/>
+        </w:rPr>
+        <w:t>MS SQL Documentation - www.learn.microsoft.com/ru-ru/sql/sql-server/</w:t>
+      </w:r>
+    </w:p>
+    <w:p>
+      <w:r>
+        <w:t xml:space="preserve">4. </w:t>
+      </w:r>
+      <w:r>
+        <w:t>Базы данных: учеб</w:t>
+      </w:r>
+      <w:r>
+        <w:t>ное</w:t>
+      </w:r>
+      <w:r>
+        <w:t xml:space="preserve"> пособие для вузов - Кузин А. В.</w:t>
+      </w:r>
+    </w:p>
+    <w:p>
+      <w:r>
+        <w:t xml:space="preserve">5. </w:t>
+      </w:r>
+      <w:r>
+        <w:t>Основы SQL: учеб</w:t>
+      </w:r>
+      <w:r>
+        <w:t>ное</w:t>
+      </w:r>
+      <w:r>
+        <w:t xml:space="preserve"> пособие для вузов - Полякова Л. Н.</w:t>
+      </w:r>
     </w:p>
     <w:sectPr>
       <w:pgSz w:w="11906" w:h="16838"/>
@@ -858,6 +1031,92 @@
 <file path=word/numbering.xml><?xml version="1.0" encoding="utf-8"?>
 <w:numbering xmlns:wpc="http://schemas.microsoft.com/office/word/2010/wordprocessingCanvas" xmlns:cx="http://schemas.microsoft.com/office/drawing/2014/chartex" xmlns:cx1="http://schemas.microsoft.com/office/drawing/2015/9/8/chartex" xmlns:cx2="http://schemas.microsoft.com/office/drawing/2015/10/21/chartex" xmlns:cx3="http://schemas.microsoft.com/office/drawing/2016/5/9/chartex" xmlns:cx4="http://schemas.microsoft.com/office/drawing/2016/5/10/chartex" xmlns:cx5="http://schemas.microsoft.com/office/drawing/2016/5/11/chartex" xmlns:cx6="http://schemas.microsoft.com/office/drawing/2016/5/12/chartex" xmlns:cx7="http://schemas.microsoft.com/office/drawing/2016/5/13/chartex" xmlns:cx8="http://schemas.microsoft.com/office/drawing/2016/5/14/chartex" xmlns:mc="http://schemas.openxmlformats.org/markup-compatibility/2006" xmlns:aink="http://schemas.microsoft.com/office/drawing/2016/ink" xmlns:am3d="http://schemas.microsoft.com/office/drawing/2017/model3d" xmlns:o="urn:schemas-microsoft-com:office:office" xmlns:oel="http://schemas.microsoft.com/office/2019/extlst" xmlns:r="http://schemas.openxmlformats.org/officeDocument/2006/relationships" xmlns:m="http://schemas.openxmlformats.org/officeDocument/2006/math" xmlns:v="urn:schemas-microsoft-com:vml" xmlns:wp14="http://schemas.microsoft.com/office/word/2010/wordprocessingDrawing" xmlns:wp="http://schemas.openxmlformats.org/drawingml/2006/wordprocessingDrawing" xmlns:w10="urn:schemas-microsoft-com:office:word" xmlns:w="http://schemas.openxmlformats.org/wordprocessingml/2006/main" xmlns:w14="http://schemas.microsoft.com/office/word/2010/wordml" xmlns:w15="http://schemas.microsoft.com/office/word/2012/wordml" xmlns:w16cex="http://schemas.microsoft.com/office/word/2018/wordml/cex" xmlns:w16cid="http://schemas.microsoft.com/office/word/2016/wordml/cid" xmlns:w16="http://schemas.microsoft.com/office/word/2018/wordml" xmlns:w16sdtdh="http://schemas.microsoft.com/office/word/2020/wordml/sdtdatahash" xmlns:w16se="http://schemas.microsoft.com/office/word/2015/wordml/symex" xmlns:wpg="http://schemas.microsoft.com/office/word/2010/wordprocessingGroup" xmlns:wpi="http://schemas.microsoft.com/office/word/2010/wordprocessingInk" xmlns:wne="http://schemas.microsoft.com/office/word/2006/wordml" xmlns:wps="http://schemas.microsoft.com/office/word/2010/wordprocessingShape" mc:Ignorable="w14 w15 w16se w16cid w16 w16cex w16sdtdh wp14">
   <w:abstractNum w:abstractNumId="0" w15:restartNumberingAfterBreak="0">
+    <w:nsid w:val="01F67B4C"/>
+    <w:multiLevelType w:val="hybridMultilevel"/>
+    <w:tmpl w:val="E6304CCA"/>
+    <w:lvl w:ilvl="0" w:tplc="0419000F">
+      <w:start w:val="1"/>
+      <w:numFmt w:val="decimal"/>
+      <w:lvlText w:val="%1."/>
+      <w:lvlJc w:val="left"/>
+      <w:pPr>
+        <w:ind w:left="360" w:hanging="360"/>
+      </w:pPr>
+    </w:lvl>
+    <w:lvl w:ilvl="1" w:tplc="04190019" w:tentative="1">
+      <w:start w:val="1"/>
+      <w:numFmt w:val="lowerLetter"/>
+      <w:lvlText w:val="%2."/>
+      <w:lvlJc w:val="left"/>
+      <w:pPr>
+        <w:ind w:left="1080" w:hanging="360"/>
+      </w:pPr>
+    </w:lvl>
+    <w:lvl w:ilvl="2" w:tplc="0419001B" w:tentative="1">
+      <w:start w:val="1"/>
+      <w:numFmt w:val="lowerRoman"/>
+      <w:lvlText w:val="%3."/>
+      <w:lvlJc w:val="right"/>
+      <w:pPr>
+        <w:ind w:left="1800" w:hanging="180"/>
+      </w:pPr>
+    </w:lvl>
+    <w:lvl w:ilvl="3" w:tplc="0419000F" w:tentative="1">
+      <w:start w:val="1"/>
+      <w:numFmt w:val="decimal"/>
+      <w:lvlText w:val="%4."/>
+      <w:lvlJc w:val="left"/>
+      <w:pPr>
+        <w:ind w:left="2520" w:hanging="360"/>
+      </w:pPr>
+    </w:lvl>
+    <w:lvl w:ilvl="4" w:tplc="04190019" w:tentative="1">
+      <w:start w:val="1"/>
+      <w:numFmt w:val="lowerLetter"/>
+      <w:lvlText w:val="%5."/>
+      <w:lvlJc w:val="left"/>
+      <w:pPr>
+        <w:ind w:left="3240" w:hanging="360"/>
+      </w:pPr>
+    </w:lvl>
+    <w:lvl w:ilvl="5" w:tplc="0419001B" w:tentative="1">
+      <w:start w:val="1"/>
+      <w:numFmt w:val="lowerRoman"/>
+      <w:lvlText w:val="%6."/>
+      <w:lvlJc w:val="right"/>
+      <w:pPr>
+        <w:ind w:left="3960" w:hanging="180"/>
+      </w:pPr>
+    </w:lvl>
+    <w:lvl w:ilvl="6" w:tplc="0419000F" w:tentative="1">
+      <w:start w:val="1"/>
+      <w:numFmt w:val="decimal"/>
+      <w:lvlText w:val="%7."/>
+      <w:lvlJc w:val="left"/>
+      <w:pPr>
+        <w:ind w:left="4680" w:hanging="360"/>
+      </w:pPr>
+    </w:lvl>
+    <w:lvl w:ilvl="7" w:tplc="04190019" w:tentative="1">
+      <w:start w:val="1"/>
+      <w:numFmt w:val="lowerLetter"/>
+      <w:lvlText w:val="%8."/>
+      <w:lvlJc w:val="left"/>
+      <w:pPr>
+        <w:ind w:left="5400" w:hanging="360"/>
+      </w:pPr>
+    </w:lvl>
+    <w:lvl w:ilvl="8" w:tplc="0419001B" w:tentative="1">
+      <w:start w:val="1"/>
+      <w:numFmt w:val="lowerRoman"/>
+      <w:lvlText w:val="%9."/>
+      <w:lvlJc w:val="right"/>
+      <w:pPr>
+        <w:ind w:left="6120" w:hanging="180"/>
+      </w:pPr>
+    </w:lvl>
+  </w:abstractNum>
+  <w:abstractNum w:abstractNumId="1" w15:restartNumberingAfterBreak="0">
     <w:nsid w:val="2F2C773F"/>
     <w:multiLevelType w:val="hybridMultilevel"/>
     <w:tmpl w:val="E8605CB6"/>
@@ -970,7 +1229,7 @@
       </w:rPr>
     </w:lvl>
   </w:abstractNum>
-  <w:abstractNum w:abstractNumId="1" w15:restartNumberingAfterBreak="0">
+  <w:abstractNum w:abstractNumId="2" w15:restartNumberingAfterBreak="0">
     <w:nsid w:val="66756011"/>
     <w:multiLevelType w:val="hybridMultilevel"/>
     <w:tmpl w:val="6226DC56"/>
@@ -1083,11 +1342,103 @@
       </w:rPr>
     </w:lvl>
   </w:abstractNum>
+  <w:abstractNum w:abstractNumId="3" w15:restartNumberingAfterBreak="0">
+    <w:nsid w:val="76736EB8"/>
+    <w:multiLevelType w:val="hybridMultilevel"/>
+    <w:tmpl w:val="D4486A16"/>
+    <w:lvl w:ilvl="0" w:tplc="0419000F">
+      <w:start w:val="1"/>
+      <w:numFmt w:val="decimal"/>
+      <w:lvlText w:val="%1."/>
+      <w:lvlJc w:val="left"/>
+      <w:pPr>
+        <w:ind w:left="720" w:hanging="360"/>
+      </w:pPr>
+    </w:lvl>
+    <w:lvl w:ilvl="1" w:tplc="04190019" w:tentative="1">
+      <w:start w:val="1"/>
+      <w:numFmt w:val="lowerLetter"/>
+      <w:lvlText w:val="%2."/>
+      <w:lvlJc w:val="left"/>
+      <w:pPr>
+        <w:ind w:left="1440" w:hanging="360"/>
+      </w:pPr>
+    </w:lvl>
+    <w:lvl w:ilvl="2" w:tplc="0419001B" w:tentative="1">
+      <w:start w:val="1"/>
+      <w:numFmt w:val="lowerRoman"/>
+      <w:lvlText w:val="%3."/>
+      <w:lvlJc w:val="right"/>
+      <w:pPr>
+        <w:ind w:left="2160" w:hanging="180"/>
+      </w:pPr>
+    </w:lvl>
+    <w:lvl w:ilvl="3" w:tplc="0419000F" w:tentative="1">
+      <w:start w:val="1"/>
+      <w:numFmt w:val="decimal"/>
+      <w:lvlText w:val="%4."/>
+      <w:lvlJc w:val="left"/>
+      <w:pPr>
+        <w:ind w:left="2880" w:hanging="360"/>
+      </w:pPr>
+    </w:lvl>
+    <w:lvl w:ilvl="4" w:tplc="04190019" w:tentative="1">
+      <w:start w:val="1"/>
+      <w:numFmt w:val="lowerLetter"/>
+      <w:lvlText w:val="%5."/>
+      <w:lvlJc w:val="left"/>
+      <w:pPr>
+        <w:ind w:left="3600" w:hanging="360"/>
+      </w:pPr>
+    </w:lvl>
+    <w:lvl w:ilvl="5" w:tplc="0419001B" w:tentative="1">
+      <w:start w:val="1"/>
+      <w:numFmt w:val="lowerRoman"/>
+      <w:lvlText w:val="%6."/>
+      <w:lvlJc w:val="right"/>
+      <w:pPr>
+        <w:ind w:left="4320" w:hanging="180"/>
+      </w:pPr>
+    </w:lvl>
+    <w:lvl w:ilvl="6" w:tplc="0419000F" w:tentative="1">
+      <w:start w:val="1"/>
+      <w:numFmt w:val="decimal"/>
+      <w:lvlText w:val="%7."/>
+      <w:lvlJc w:val="left"/>
+      <w:pPr>
+        <w:ind w:left="5040" w:hanging="360"/>
+      </w:pPr>
+    </w:lvl>
+    <w:lvl w:ilvl="7" w:tplc="04190019" w:tentative="1">
+      <w:start w:val="1"/>
+      <w:numFmt w:val="lowerLetter"/>
+      <w:lvlText w:val="%8."/>
+      <w:lvlJc w:val="left"/>
+      <w:pPr>
+        <w:ind w:left="5760" w:hanging="360"/>
+      </w:pPr>
+    </w:lvl>
+    <w:lvl w:ilvl="8" w:tplc="0419001B" w:tentative="1">
+      <w:start w:val="1"/>
+      <w:numFmt w:val="lowerRoman"/>
+      <w:lvlText w:val="%9."/>
+      <w:lvlJc w:val="right"/>
+      <w:pPr>
+        <w:ind w:left="6480" w:hanging="180"/>
+      </w:pPr>
+    </w:lvl>
+  </w:abstractNum>
   <w:num w:numId="1" w16cid:durableId="1660039213">
+    <w:abstractNumId w:val="2"/>
+  </w:num>
+  <w:num w:numId="2" w16cid:durableId="1147279769">
     <w:abstractNumId w:val="1"/>
   </w:num>
-  <w:num w:numId="2" w16cid:durableId="1147279769">
+  <w:num w:numId="3" w16cid:durableId="1955407734">
     <w:abstractNumId w:val="0"/>
+  </w:num>
+  <w:num w:numId="4" w16cid:durableId="1853957612">
+    <w:abstractNumId w:val="3"/>
   </w:num>
 </w:numbering>
 </file>
@@ -1573,6 +1924,18 @@
       <w:shd w:val="clear" w:color="auto" w:fill="E1DFDD"/>
     </w:rPr>
   </w:style>
+  <w:style w:type="character" w:styleId="a7">
+    <w:name w:val="FollowedHyperlink"/>
+    <w:basedOn w:val="a0"/>
+    <w:uiPriority w:val="99"/>
+    <w:semiHidden/>
+    <w:unhideWhenUsed/>
+    <w:rsid w:val="00697710"/>
+    <w:rPr>
+      <w:color w:val="954F72" w:themeColor="followedHyperlink"/>
+      <w:u w:val="single"/>
+    </w:rPr>
+  </w:style>
 </w:styles>
 </file>
 

--- a/Miroshkin/Организация процеесов обработки данных БД/Организация процессов обработки данных в базах данных предполагает использование различных инструментов.docx
+++ b/Miroshkin/Организация процеесов обработки данных БД/Организация процессов обработки данных в базах данных предполагает использование различных инструментов.docx
@@ -315,28 +315,16 @@
       <w:r>
         <w:t>"</w:t>
       </w:r>
+      <w:proofErr w:type="spellStart"/>
       <w:r>
         <w:rPr>
           <w:lang w:val="en-US"/>
         </w:rPr>
         <w:t>DBeaver</w:t>
       </w:r>
+      <w:proofErr w:type="spellEnd"/>
       <w:r>
         <w:t>"</w:t>
-      </w:r>
-    </w:p>
-    <w:p>
-      <w:pPr>
-        <w:rPr>
-          <w:b/>
-          <w:bCs/>
-        </w:rPr>
-      </w:pPr>
-      <w:r>
-        <w:rPr>
-          <w:noProof/>
-        </w:rPr>
-        <w:t xml:space="preserve"> </w:t>
       </w:r>
     </w:p>
     <w:p>
@@ -443,8 +431,18 @@
           <w:bCs/>
           <w:lang w:val="en-US"/>
         </w:rPr>
-        <w:t>SELECT title, price FROM goods</w:t>
-      </w:r>
+        <w:t xml:space="preserve">SELECT title, price FROM </w:t>
+      </w:r>
+      <w:proofErr w:type="gramStart"/>
+      <w:r>
+        <w:rPr>
+          <w:b/>
+          <w:bCs/>
+          <w:lang w:val="en-US"/>
+        </w:rPr>
+        <w:t>goods</w:t>
+      </w:r>
+      <w:proofErr w:type="gramEnd"/>
     </w:p>
     <w:p>
       <w:pPr>
@@ -567,8 +565,11 @@
     </w:p>
     <w:p>
       <w:r>
+        <w:t xml:space="preserve">Важное значение для решения различных технологических информационных задач по ведению базы данных имеют запросы на изменение данных. В отличие от непосредственного ввода данных </w:t>
+      </w:r>
+      <w:r>
         <w:lastRenderedPageBreak/>
-        <w:t>Важное значение для решения различных технологических информационных задач по ведению базы данных имеют запросы на изменение данных. В отличие от непосредственного ввода данных в режимах открытой таблицы или формы они вносят изменения сразу в группу записей за одну операцию. Таким образом, результатом запросов на изменение является не набор данных, как в запросах на выборку, а изменение данных в самих таблицах.</w:t>
+        <w:t>в режимах открытой таблицы или формы они вносят изменения сразу в группу записей за одну операцию. Таким образом, результатом запросов на изменение является не набор данных, как в запросах на выборку, а изменение данных в самих таблицах.</w:t>
       </w:r>
     </w:p>
     <w:p>
